--- a/my-diploma/report/09. Modules Development.docx
+++ b/my-diploma/report/09. Modules Development.docx
@@ -2411,6 +2411,7 @@
           <w:rFonts w:ascii="Courier New" w:hAnsi="Courier New" w:cs="Courier New"/>
           <w:sz w:val="28"/>
           <w:szCs w:val="28"/>
+          <w:lang w:val="en-US"/>
         </w:rPr>
       </w:pPr>
       <w:proofErr w:type="spellStart"/>
@@ -2476,6 +2477,7 @@
           <w:rFonts w:ascii="Courier New" w:hAnsi="Courier New" w:cs="Courier New"/>
           <w:sz w:val="28"/>
           <w:szCs w:val="28"/>
+          <w:lang w:val="en-US"/>
         </w:rPr>
       </w:pPr>
     </w:p>
@@ -3864,6 +3866,7 @@
           <w:rFonts w:ascii="Courier New" w:hAnsi="Courier New" w:cs="Courier New"/>
           <w:sz w:val="24"/>
           <w:szCs w:val="24"/>
+          <w:lang w:val="en-US"/>
         </w:rPr>
       </w:pPr>
       <w:proofErr w:type="spellStart"/>
@@ -3960,6 +3963,7 @@
           <w:rFonts w:ascii="Courier New" w:hAnsi="Courier New" w:cs="Courier New"/>
           <w:sz w:val="24"/>
           <w:szCs w:val="24"/>
+          <w:lang w:val="en-US"/>
         </w:rPr>
       </w:pPr>
     </w:p>
@@ -4051,6 +4055,7 @@
           <w:rFonts w:ascii="Courier New" w:hAnsi="Courier New" w:cs="Courier New"/>
           <w:sz w:val="24"/>
           <w:szCs w:val="24"/>
+          <w:lang w:val="en-US"/>
         </w:rPr>
       </w:pPr>
       <w:proofErr w:type="spellStart"/>
@@ -4127,6 +4132,7 @@
           <w:rFonts w:ascii="Courier New" w:hAnsi="Courier New" w:cs="Courier New"/>
           <w:sz w:val="24"/>
           <w:szCs w:val="24"/>
+          <w:lang w:val="en-US"/>
         </w:rPr>
       </w:pPr>
     </w:p>
@@ -4659,7 +4665,7 @@
           <w:szCs w:val="24"/>
           <w:lang w:val="en-US"/>
         </w:rPr>
-        <w:t xml:space="preserve"> }</w:t>
+        <w:t>}</w:t>
       </w:r>
     </w:p>
     <w:p>
@@ -6900,13 +6906,15 @@
           <w:rFonts w:ascii="Courier New" w:hAnsi="Courier New" w:cs="Courier New"/>
           <w:sz w:val="24"/>
           <w:szCs w:val="24"/>
-        </w:rPr>
-      </w:pPr>
-      <w:r>
-        <w:rPr>
-          <w:rFonts w:ascii="Courier New" w:hAnsi="Courier New" w:cs="Courier New"/>
-          <w:sz w:val="24"/>
-          <w:szCs w:val="24"/>
+          <w:lang w:val="en-US"/>
+        </w:rPr>
+      </w:pPr>
+      <w:r>
+        <w:rPr>
+          <w:rFonts w:ascii="Courier New" w:hAnsi="Courier New" w:cs="Courier New"/>
+          <w:sz w:val="24"/>
+          <w:szCs w:val="24"/>
+          <w:lang w:val="en-US"/>
         </w:rPr>
         <w:t xml:space="preserve"> </w:t>
       </w:r>
@@ -6960,13 +6968,15 @@
           <w:rFonts w:ascii="Courier New" w:hAnsi="Courier New" w:cs="Courier New"/>
           <w:sz w:val="24"/>
           <w:szCs w:val="24"/>
-        </w:rPr>
-      </w:pPr>
-      <w:r>
-        <w:rPr>
-          <w:rFonts w:ascii="Courier New" w:hAnsi="Courier New" w:cs="Courier New"/>
-          <w:sz w:val="24"/>
-          <w:szCs w:val="24"/>
+          <w:lang w:val="en-US"/>
+        </w:rPr>
+      </w:pPr>
+      <w:r>
+        <w:rPr>
+          <w:rFonts w:ascii="Courier New" w:hAnsi="Courier New" w:cs="Courier New"/>
+          <w:sz w:val="24"/>
+          <w:szCs w:val="24"/>
+          <w:lang w:val="en-US"/>
         </w:rPr>
         <w:t xml:space="preserve">   </w:t>
       </w:r>
@@ -7022,6 +7032,7 @@
           <w:rFonts w:ascii="Courier New" w:hAnsi="Courier New" w:cs="Courier New"/>
           <w:sz w:val="24"/>
           <w:szCs w:val="24"/>
+          <w:lang w:val="en-US"/>
         </w:rPr>
       </w:pPr>
     </w:p>
@@ -9632,6 +9643,7 @@
           <w:rFonts w:ascii="Courier New" w:hAnsi="Courier New" w:cs="Courier New"/>
           <w:sz w:val="24"/>
           <w:szCs w:val="24"/>
+          <w:lang w:val="en-US"/>
         </w:rPr>
         <w:t xml:space="preserve">               </w:t>
       </w:r>
@@ -9723,8 +9735,6 @@
           <w:szCs w:val="28"/>
         </w:rPr>
       </w:pPr>
-      <w:bookmarkStart w:id="0" w:name="_GoBack"/>
-      <w:bookmarkEnd w:id="0"/>
       <w:r>
         <w:rPr>
           <w:b/>
@@ -9750,6 +9760,7 @@
         </w:rPr>
         <w:t xml:space="preserve"> </w:t>
       </w:r>
+      <w:bookmarkStart w:id="0" w:name="_GoBack"/>
       <w:r>
         <w:rPr>
           <w:sz w:val="28"/>
@@ -9757,6 +9768,7 @@
         </w:rPr>
         <w:t>Отображение набора акций для машин</w:t>
       </w:r>
+      <w:bookmarkEnd w:id="0"/>
     </w:p>
     <w:p>
       <w:pPr>
@@ -12427,8 +12439,8 @@
     <w:sectPr>
       <w:footerReference w:type="default" r:id="rId8"/>
       <w:pgSz w:w="11906" w:h="16838"/>
-      <w:pgMar w:top="1134" w:right="851" w:bottom="1531" w:left="1701" w:header="0" w:footer="700" w:gutter="0"/>
-      <w:pgNumType w:start="16"/>
+      <w:pgMar w:top="1134" w:right="851" w:bottom="1531" w:left="1701" w:header="0" w:footer="543" w:gutter="0"/>
+      <w:pgNumType w:start="49"/>
       <w:cols w:space="708"/>
       <w:docGrid w:linePitch="360"/>
     </w:sectPr>
@@ -12463,6 +12475,69 @@
 
 <file path=word/footer1.xml><?xml version="1.0" encoding="utf-8"?>
 <w:ftr xmlns:wpc="http://schemas.microsoft.com/office/word/2010/wordprocessingCanvas" xmlns:mc="http://schemas.openxmlformats.org/markup-compatibility/2006" xmlns:o="urn:schemas-microsoft-com:office:office" xmlns:r="http://schemas.openxmlformats.org/officeDocument/2006/relationships" xmlns:m="http://schemas.openxmlformats.org/officeDocument/2006/math" xmlns:v="urn:schemas-microsoft-com:vml" xmlns:wp14="http://schemas.microsoft.com/office/word/2010/wordprocessingDrawing" xmlns:wp="http://schemas.openxmlformats.org/drawingml/2006/wordprocessingDrawing" xmlns:w10="urn:schemas-microsoft-com:office:word" xmlns:w="http://schemas.openxmlformats.org/wordprocessingml/2006/main" xmlns:w14="http://schemas.microsoft.com/office/word/2010/wordml" xmlns:wpg="http://schemas.microsoft.com/office/word/2010/wordprocessingGroup" xmlns:wpi="http://schemas.microsoft.com/office/word/2010/wordprocessingInk" xmlns:wne="http://schemas.microsoft.com/office/word/2006/wordml" xmlns:wps="http://schemas.microsoft.com/office/word/2010/wordprocessingShape" mc:Ignorable="w14 wp14">
+  <w:sdt>
+    <w:sdtPr>
+      <w:id w:val="-590002041"/>
+      <w:docPartObj>
+        <w:docPartGallery w:val="Page Numbers (Bottom of Page)"/>
+        <w:docPartUnique/>
+      </w:docPartObj>
+    </w:sdtPr>
+    <w:sdtEndPr>
+      <w:rPr>
+        <w:sz w:val="28"/>
+        <w:szCs w:val="28"/>
+      </w:rPr>
+    </w:sdtEndPr>
+    <w:sdtContent>
+      <w:p>
+        <w:pPr>
+          <w:pStyle w:val="a6"/>
+          <w:jc w:val="right"/>
+          <w:rPr>
+            <w:sz w:val="28"/>
+            <w:szCs w:val="28"/>
+          </w:rPr>
+        </w:pPr>
+        <w:r>
+          <w:rPr>
+            <w:sz w:val="28"/>
+            <w:szCs w:val="28"/>
+          </w:rPr>
+          <w:fldChar w:fldCharType="begin"/>
+        </w:r>
+        <w:r>
+          <w:rPr>
+            <w:sz w:val="28"/>
+            <w:szCs w:val="28"/>
+          </w:rPr>
+          <w:instrText>PAGE   \* MERGEFORMAT</w:instrText>
+        </w:r>
+        <w:r>
+          <w:rPr>
+            <w:sz w:val="28"/>
+            <w:szCs w:val="28"/>
+          </w:rPr>
+          <w:fldChar w:fldCharType="separate"/>
+        </w:r>
+        <w:r>
+          <w:rPr>
+            <w:noProof/>
+            <w:sz w:val="28"/>
+            <w:szCs w:val="28"/>
+          </w:rPr>
+          <w:t>58</w:t>
+        </w:r>
+        <w:r>
+          <w:rPr>
+            <w:sz w:val="28"/>
+            <w:szCs w:val="28"/>
+          </w:rPr>
+          <w:fldChar w:fldCharType="end"/>
+        </w:r>
+      </w:p>
+    </w:sdtContent>
+  </w:sdt>
   <w:p>
     <w:pPr>
       <w:pStyle w:val="a6"/>
